--- a/Docs/ShopToolsDevelopmentNotes.docx
+++ b/Docs/ShopToolsDevelopmentNotes.docx
@@ -2525,18 +2525,10 @@
         <w:t>Depth. Measurement</w:t>
       </w:r>
       <w:r>
-        <w:t xml:space="preserve">. The depth (Z) dimension of the </w:t>
-      </w:r>
-      <w:proofErr w:type="gramStart"/>
-      <w:r>
-        <w:t>table</w:t>
-      </w:r>
-      <w:r>
-        <w:t>,</w:t>
-      </w:r>
-      <w:proofErr w:type="gramEnd"/>
-      <w:r>
-        <w:t xml:space="preserve"> in resolved</w:t>
+        <w:t>. The depth (Z) dimension of the table</w:t>
+      </w:r>
+      <w:r>
+        <w:t>, in resolved</w:t>
       </w:r>
       <w:r>
         <w:t xml:space="preserve"> units.</w:t>
@@ -2559,15 +2551,7 @@
         <w:t xml:space="preserve">. String. </w:t>
       </w:r>
       <w:r>
-        <w:t xml:space="preserve">The name of the cutting tool </w:t>
-      </w:r>
-      <w:proofErr w:type="gramStart"/>
-      <w:r>
-        <w:t>to</w:t>
-      </w:r>
-      <w:proofErr w:type="gramEnd"/>
-      <w:r>
-        <w:t xml:space="preserve"> be used during general cuts where no specific tool is specified.</w:t>
+        <w:t>The name of the cutting tool to be used during general cuts where no specific tool is specified.</w:t>
       </w:r>
     </w:p>
     <w:p>
@@ -3050,15 +3034,7 @@
         <w:t>operation</w:t>
       </w:r>
       <w:r>
-        <w:t xml:space="preserve"> name will be </w:t>
-      </w:r>
-      <w:proofErr w:type="gramStart"/>
-      <w:r>
-        <w:t>filled</w:t>
-      </w:r>
-      <w:proofErr w:type="gramEnd"/>
-      <w:r>
-        <w:t xml:space="preserve"> on all matching </w:t>
+        <w:t xml:space="preserve"> name will be filled on all matching </w:t>
       </w:r>
       <w:r>
         <w:t>operations</w:t>
@@ -3352,6 +3328,192 @@
         <w:pStyle w:val="Heading1"/>
       </w:pPr>
       <w:r>
+        <w:t>Tracking Tool Location</w:t>
+      </w:r>
+    </w:p>
+    <w:p>
+      <w:r>
+        <w:t>With</w:t>
+      </w:r>
+      <w:r>
+        <w:t xml:space="preserve"> basic </w:t>
+      </w:r>
+      <w:r>
+        <w:t xml:space="preserve">straight </w:t>
+      </w:r>
+      <w:r>
+        <w:t>movements</w:t>
+      </w:r>
+      <w:r>
+        <w:t xml:space="preserve"> and lines, as well as open-ended paths like arcs and curves, </w:t>
+      </w:r>
+      <w:r>
+        <w:t xml:space="preserve">the task of keeping track of a </w:t>
+      </w:r>
+      <w:r>
+        <w:t xml:space="preserve">transiting movement to the next cut is trivial. For every operation, we know the starting and ending offsets, and those values are incrementally updated </w:t>
+      </w:r>
+      <w:r>
+        <w:t xml:space="preserve">for an entire series of operations to render the cutting and non-cutting paths, both in the drawing </w:t>
+      </w:r>
+      <w:r>
+        <w:t>window and the g-code rendering of the same series.</w:t>
+      </w:r>
+    </w:p>
+    <w:p>
+      <w:r>
+        <w:t xml:space="preserve">However, when it comes to closed shapes, particularly </w:t>
+      </w:r>
+      <w:r>
+        <w:t>center-oriented shapes</w:t>
+      </w:r>
+      <w:r>
+        <w:t xml:space="preserve"> whose reference points don't touch the active path at all, </w:t>
+      </w:r>
+      <w:r>
+        <w:t>additional information is needed to track the starting and ending locations of the tool separately from the starting an</w:t>
+      </w:r>
+      <w:r>
+        <w:t>d</w:t>
+      </w:r>
+      <w:r>
+        <w:t xml:space="preserve"> ending locations of the shape,</w:t>
+      </w:r>
+      <w:r>
+        <w:t xml:space="preserve"> the latter </w:t>
+      </w:r>
+      <w:r>
+        <w:t xml:space="preserve">two </w:t>
+      </w:r>
+      <w:r>
+        <w:t>of which are always equal.</w:t>
+      </w:r>
+    </w:p>
+    <w:p>
+      <w:r>
+        <w:t xml:space="preserve">The following table illustrates </w:t>
+      </w:r>
+      <w:r>
+        <w:t xml:space="preserve">the general differences </w:t>
+      </w:r>
+      <w:r>
+        <w:t xml:space="preserve">in how various values are handled </w:t>
+      </w:r>
+      <w:r>
+        <w:t>depending upon whether they are path-based open shapes or closed shapes.</w:t>
+      </w:r>
+      <w:r>
+        <w:t xml:space="preserve"> Note that the term </w:t>
+      </w:r>
+      <w:r>
+        <w:rPr>
+          <w:i/>
+          <w:iCs/>
+        </w:rPr>
+        <w:t>Operation Offset</w:t>
+      </w:r>
+      <w:r>
+        <w:t xml:space="preserve"> refers to </w:t>
+      </w:r>
+      <w:r>
+        <w:t xml:space="preserve">the position of the tool, while </w:t>
+      </w:r>
+      <w:r>
+        <w:rPr>
+          <w:i/>
+          <w:iCs/>
+        </w:rPr>
+        <w:t xml:space="preserve">Start </w:t>
+      </w:r>
+      <w:r>
+        <w:rPr>
+          <w:i/>
+          <w:iCs/>
+        </w:rPr>
+        <w:t>Offset</w:t>
+      </w:r>
+      <w:r>
+        <w:t xml:space="preserve"> </w:t>
+      </w:r>
+      <w:r>
+        <w:t xml:space="preserve">and </w:t>
+      </w:r>
+      <w:r>
+        <w:rPr>
+          <w:i/>
+          <w:iCs/>
+        </w:rPr>
+        <w:t>End Offset</w:t>
+      </w:r>
+      <w:r>
+        <w:t xml:space="preserve"> </w:t>
+      </w:r>
+      <w:r>
+        <w:t xml:space="preserve">both </w:t>
+      </w:r>
+      <w:r>
+        <w:t>refer to the position of the shape.</w:t>
+      </w:r>
+    </w:p>
+    <w:p>
+      <w:r>
+        <w:rPr>
+          <w:noProof/>
+        </w:rPr>
+        <w:drawing>
+          <wp:inline distT="0" distB="0" distL="0" distR="0" wp14:anchorId="51205B85" wp14:editId="32F70277">
+            <wp:extent cx="5809615" cy="2210208"/>
+            <wp:effectExtent l="0" t="0" r="635" b="0"/>
+            <wp:docPr id="89495339" name="Picture 1"/>
+            <wp:cNvGraphicFramePr>
+              <a:graphicFrameLocks xmlns:a="http://schemas.openxmlformats.org/drawingml/2006/main" noChangeAspect="1"/>
+            </wp:cNvGraphicFramePr>
+            <a:graphic xmlns:a="http://schemas.openxmlformats.org/drawingml/2006/main">
+              <a:graphicData uri="http://schemas.openxmlformats.org/drawingml/2006/picture">
+                <pic:pic xmlns:pic="http://schemas.openxmlformats.org/drawingml/2006/picture">
+                  <pic:nvPicPr>
+                    <pic:cNvPr id="0" name="Picture 2"/>
+                    <pic:cNvPicPr>
+                      <a:picLocks noChangeAspect="1" noChangeArrowheads="1"/>
+                    </pic:cNvPicPr>
+                  </pic:nvPicPr>
+                  <pic:blipFill>
+                    <a:blip r:embed="rId5" cstate="print">
+                      <a:extLst>
+                        <a:ext uri="{28A0092B-C50C-407E-A947-70E740481C1C}">
+                          <a14:useLocalDpi xmlns:a14="http://schemas.microsoft.com/office/drawing/2010/main" val="0"/>
+                        </a:ext>
+                      </a:extLst>
+                    </a:blip>
+                    <a:srcRect/>
+                    <a:stretch>
+                      <a:fillRect/>
+                    </a:stretch>
+                  </pic:blipFill>
+                  <pic:spPr bwMode="auto">
+                    <a:xfrm>
+                      <a:off x="0" y="0"/>
+                      <a:ext cx="5845251" cy="2223766"/>
+                    </a:xfrm>
+                    <a:prstGeom prst="rect">
+                      <a:avLst/>
+                    </a:prstGeom>
+                    <a:noFill/>
+                  </pic:spPr>
+                </pic:pic>
+              </a:graphicData>
+            </a:graphic>
+          </wp:inline>
+        </w:drawing>
+      </w:r>
+    </w:p>
+    <w:p/>
+    <w:p/>
+    <w:p>
+      <w:pPr>
+        <w:pStyle w:val="Heading1"/>
+      </w:pPr>
+      <w:r>
         <w:t>Working With Patterns</w:t>
       </w:r>
     </w:p>
@@ -3383,6 +3545,7 @@
         <w:pStyle w:val="Heading2"/>
       </w:pPr>
       <w:r>
+        <w:lastRenderedPageBreak/>
         <w:t>Operations</w:t>
       </w:r>
     </w:p>
@@ -5270,7 +5433,6 @@
   <w:style w:type="character" w:default="1" w:styleId="DefaultParagraphFont">
     <w:name w:val="Default Paragraph Font"/>
     <w:uiPriority w:val="1"/>
-    <w:semiHidden/>
     <w:unhideWhenUsed/>
   </w:style>
   <w:style w:type="table" w:default="1" w:styleId="TableNormal">

--- a/Docs/ShopToolsDevelopmentNotes.docx
+++ b/Docs/ShopToolsDevelopmentNotes.docx
@@ -2525,10 +2525,18 @@
         <w:t>Depth. Measurement</w:t>
       </w:r>
       <w:r>
-        <w:t>. The depth (Z) dimension of the table</w:t>
-      </w:r>
-      <w:r>
-        <w:t>, in resolved</w:t>
+        <w:t xml:space="preserve">. The depth (Z) dimension of the </w:t>
+      </w:r>
+      <w:proofErr w:type="gramStart"/>
+      <w:r>
+        <w:t>table</w:t>
+      </w:r>
+      <w:r>
+        <w:t>,</w:t>
+      </w:r>
+      <w:proofErr w:type="gramEnd"/>
+      <w:r>
+        <w:t xml:space="preserve"> in resolved</w:t>
       </w:r>
       <w:r>
         <w:t xml:space="preserve"> units.</w:t>
@@ -2551,7 +2559,15 @@
         <w:t xml:space="preserve">. String. </w:t>
       </w:r>
       <w:r>
-        <w:t>The name of the cutting tool to be used during general cuts where no specific tool is specified.</w:t>
+        <w:t xml:space="preserve">The name of the cutting tool </w:t>
+      </w:r>
+      <w:proofErr w:type="gramStart"/>
+      <w:r>
+        <w:t>to</w:t>
+      </w:r>
+      <w:proofErr w:type="gramEnd"/>
+      <w:r>
+        <w:t xml:space="preserve"> be used during general cuts where no specific tool is specified.</w:t>
       </w:r>
     </w:p>
     <w:p>
@@ -3034,7 +3050,15 @@
         <w:t>operation</w:t>
       </w:r>
       <w:r>
-        <w:t xml:space="preserve"> name will be filled on all matching </w:t>
+        <w:t xml:space="preserve"> name will be </w:t>
+      </w:r>
+      <w:proofErr w:type="gramStart"/>
+      <w:r>
+        <w:t>filled</w:t>
+      </w:r>
+      <w:proofErr w:type="gramEnd"/>
+      <w:r>
+        <w:t xml:space="preserve"> on all matching </w:t>
       </w:r>
       <w:r>
         <w:t>operations</w:t>
@@ -3508,9 +3532,116 @@
       </w:r>
     </w:p>
     <w:p/>
+    <w:p>
+      <w:pPr>
+        <w:pStyle w:val="Heading2"/>
+      </w:pPr>
+      <w:r>
+        <w:t>Enclosed Shape Handling</w:t>
+      </w:r>
+      <w:r>
+        <w:t xml:space="preserve"> - Initial Position</w:t>
+      </w:r>
+    </w:p>
+    <w:p>
+      <w:r>
+        <w:t>When positioning for enclosed shapes, the tool is moved to</w:t>
+      </w:r>
+      <w:r>
+        <w:t xml:space="preserve"> </w:t>
+      </w:r>
+      <w:r>
+        <w:t>the starting point on the shape, starts cutting there and</w:t>
+      </w:r>
+      <w:r>
+        <w:t xml:space="preserve"> </w:t>
+      </w:r>
+      <w:r>
+        <w:t>ends cutting on the same coordinate.</w:t>
+      </w:r>
+    </w:p>
     <w:p/>
     <w:p>
       <w:pPr>
+        <w:pStyle w:val="Heading2"/>
+      </w:pPr>
+      <w:r>
+        <w:lastRenderedPageBreak/>
+        <w:t xml:space="preserve">Enclosed Shape Handling - </w:t>
+      </w:r>
+      <w:r>
+        <w:t>Visual Representation</w:t>
+      </w:r>
+    </w:p>
+    <w:p>
+      <w:r>
+        <w:t>When drawing an enclosed shape on the display, the drawing</w:t>
+      </w:r>
+      <w:r>
+        <w:t xml:space="preserve"> </w:t>
+      </w:r>
+      <w:r>
+        <w:t>coordinates don't necessarily have any relation to the</w:t>
+      </w:r>
+      <w:r>
+        <w:t xml:space="preserve"> </w:t>
+      </w:r>
+      <w:r>
+        <w:t>tool coordinates, unless the tool happens to be aligned</w:t>
+      </w:r>
+      <w:r>
+        <w:t xml:space="preserve"> </w:t>
+      </w:r>
+      <w:r>
+        <w:t>with the upper left corner of the shape when drawing</w:t>
+      </w:r>
+      <w:r>
+        <w:t xml:space="preserve"> </w:t>
+      </w:r>
+      <w:r>
+        <w:t>starts.</w:t>
+      </w:r>
+    </w:p>
+    <w:p>
+      <w:r>
+        <w:t>Otherwise, most closed shapes are drawn with</w:t>
+      </w:r>
+      <w:r>
+        <w:t xml:space="preserve"> </w:t>
+      </w:r>
+      <w:r>
+        <w:t>reference to the upper left corner in drawing space.</w:t>
+      </w:r>
+    </w:p>
+    <w:p/>
+    <w:p>
+      <w:pPr>
+        <w:pStyle w:val="Heading2"/>
+      </w:pPr>
+      <w:r>
+        <w:t>Enclosed Shape Handling - Physical Plotting</w:t>
+      </w:r>
+    </w:p>
+    <w:p>
+      <w:r>
+        <w:t>When physically plotting an enclosed shape, individual</w:t>
+      </w:r>
+      <w:r>
+        <w:t xml:space="preserve"> </w:t>
+      </w:r>
+      <w:r>
+        <w:t>line segments are created that provide closest-point</w:t>
+      </w:r>
+      <w:r>
+        <w:t xml:space="preserve"> </w:t>
+      </w:r>
+      <w:r>
+        <w:t>support for starting and ending that shape.</w:t>
+      </w:r>
+    </w:p>
+    <w:p/>
+    <w:p>
+      <w:pPr>
         <w:pStyle w:val="Heading1"/>
       </w:pPr>
       <w:r>
@@ -3545,95 +3676,95 @@
         <w:pStyle w:val="Heading2"/>
       </w:pPr>
       <w:r>
+        <w:t>Operations</w:t>
+      </w:r>
+    </w:p>
+    <w:p>
+      <w:r>
+        <w:t>A pattern can contain multiple operations, stored in the Operations collection.</w:t>
+      </w:r>
+    </w:p>
+    <w:p/>
+    <w:p>
+      <w:pPr>
+        <w:pStyle w:val="Heading3"/>
+      </w:pPr>
+      <w:r>
+        <w:t>Hidden Variables</w:t>
+      </w:r>
+    </w:p>
+    <w:p>
+      <w:r>
+        <w:t xml:space="preserve">If an operation doesn't need to interact with various of its native properties, the names of those properties can be included in the </w:t>
+      </w:r>
+      <w:proofErr w:type="spellStart"/>
+      <w:r>
+        <w:t>HiddenVariables</w:t>
+      </w:r>
+      <w:proofErr w:type="spellEnd"/>
+      <w:r>
+        <w:t xml:space="preserve"> string collection.</w:t>
+      </w:r>
+    </w:p>
+    <w:p/>
+    <w:p>
+      <w:pPr>
+        <w:pStyle w:val="Heading2"/>
+      </w:pPr>
+      <w:r>
+        <w:t>Shared Variables</w:t>
+      </w:r>
+    </w:p>
+    <w:p>
+      <w:r>
+        <w:t xml:space="preserve">If a variable name is to be shared </w:t>
+      </w:r>
+      <w:r>
+        <w:t xml:space="preserve">for all operations on the pattern, its name, as found in the </w:t>
+      </w:r>
+      <w:proofErr w:type="spellStart"/>
+      <w:r>
+        <w:t>PropertyName</w:t>
+      </w:r>
+      <w:proofErr w:type="spellEnd"/>
+      <w:r>
+        <w:t xml:space="preserve"> property of the </w:t>
+      </w:r>
+      <w:proofErr w:type="spellStart"/>
+      <w:r>
+        <w:t>OperationActionProperties.json</w:t>
+      </w:r>
+      <w:proofErr w:type="spellEnd"/>
+      <w:r>
+        <w:t xml:space="preserve"> list, </w:t>
+      </w:r>
+      <w:r>
+        <w:t xml:space="preserve">can be added to the </w:t>
+      </w:r>
+      <w:proofErr w:type="spellStart"/>
+      <w:r>
+        <w:t>SharedProperties</w:t>
+      </w:r>
+      <w:proofErr w:type="spellEnd"/>
+      <w:r>
+        <w:t xml:space="preserve"> list. This has the effect of not prefixing that property with its operation's </w:t>
+      </w:r>
+      <w:proofErr w:type="spellStart"/>
+      <w:r>
+        <w:t>OperationName</w:t>
+      </w:r>
+      <w:proofErr w:type="spellEnd"/>
+      <w:r>
+        <w:t xml:space="preserve"> value and listing it only once in the user properties for the cut.</w:t>
+      </w:r>
+    </w:p>
+    <w:p/>
+    <w:p>
+      <w:pPr>
+        <w:pStyle w:val="Heading1"/>
+      </w:pPr>
+      <w:r>
         <w:lastRenderedPageBreak/>
-        <w:t>Operations</w:t>
-      </w:r>
-    </w:p>
-    <w:p>
-      <w:r>
-        <w:t>A pattern can contain multiple operations, stored in the Operations collection.</w:t>
-      </w:r>
-    </w:p>
-    <w:p/>
-    <w:p>
-      <w:pPr>
-        <w:pStyle w:val="Heading3"/>
-      </w:pPr>
-      <w:r>
-        <w:t>Hidden Variables</w:t>
-      </w:r>
-    </w:p>
-    <w:p>
-      <w:r>
-        <w:t xml:space="preserve">If an operation doesn't need to interact with various of its native properties, the names of those properties can be included in the </w:t>
-      </w:r>
-      <w:proofErr w:type="spellStart"/>
-      <w:r>
-        <w:t>HiddenVariables</w:t>
-      </w:r>
-      <w:proofErr w:type="spellEnd"/>
-      <w:r>
-        <w:t xml:space="preserve"> string collection.</w:t>
-      </w:r>
-    </w:p>
-    <w:p/>
-    <w:p>
-      <w:pPr>
-        <w:pStyle w:val="Heading2"/>
-      </w:pPr>
-      <w:r>
-        <w:t>Shared Variables</w:t>
-      </w:r>
-    </w:p>
-    <w:p>
-      <w:r>
-        <w:t xml:space="preserve">If a variable name is to be shared </w:t>
-      </w:r>
-      <w:r>
-        <w:t xml:space="preserve">for all operations on the pattern, its name, as found in the </w:t>
-      </w:r>
-      <w:proofErr w:type="spellStart"/>
-      <w:r>
-        <w:t>PropertyName</w:t>
-      </w:r>
-      <w:proofErr w:type="spellEnd"/>
-      <w:r>
-        <w:t xml:space="preserve"> property of the </w:t>
-      </w:r>
-      <w:proofErr w:type="spellStart"/>
-      <w:r>
-        <w:t>OperationActionProperties.json</w:t>
-      </w:r>
-      <w:proofErr w:type="spellEnd"/>
-      <w:r>
-        <w:t xml:space="preserve"> list, </w:t>
-      </w:r>
-      <w:r>
-        <w:t xml:space="preserve">can be added to the </w:t>
-      </w:r>
-      <w:proofErr w:type="spellStart"/>
-      <w:r>
-        <w:t>SharedProperties</w:t>
-      </w:r>
-      <w:proofErr w:type="spellEnd"/>
-      <w:r>
-        <w:t xml:space="preserve"> list. This has the effect of not prefixing that property with its operation's </w:t>
-      </w:r>
-      <w:proofErr w:type="spellStart"/>
-      <w:r>
-        <w:t>OperationName</w:t>
-      </w:r>
-      <w:proofErr w:type="spellEnd"/>
-      <w:r>
-        <w:t xml:space="preserve"> value and listing it only once in the user properties for the cut.</w:t>
-      </w:r>
-    </w:p>
-    <w:p/>
-    <w:p>
-      <w:pPr>
-        <w:pStyle w:val="Heading1"/>
-      </w:pPr>
-      <w:r>
         <w:t>Usage Notes</w:t>
       </w:r>
     </w:p>
@@ -5433,6 +5564,7 @@
   <w:style w:type="character" w:default="1" w:styleId="DefaultParagraphFont">
     <w:name w:val="Default Paragraph Font"/>
     <w:uiPriority w:val="1"/>
+    <w:semiHidden/>
     <w:unhideWhenUsed/>
   </w:style>
   <w:style w:type="table" w:default="1" w:styleId="TableNormal">

--- a/Docs/ShopToolsDevelopmentNotes.docx
+++ b/Docs/ShopToolsDevelopmentNotes.docx
@@ -3531,12 +3531,63 @@
         </w:drawing>
       </w:r>
     </w:p>
+    <w:p>
+      <w:r>
+        <w:t xml:space="preserve">Ellipses and circles are represented in the drawing </w:t>
+      </w:r>
+      <w:r>
+        <w:t xml:space="preserve">start and end offsets by their top left and bottom right corner coordinates, in drawing space. </w:t>
+      </w:r>
+      <w:r>
+        <w:t>On these shapes, the starting and ending tool locations are both equal to the closest point from the last-known tool location to the edge of the current shape.</w:t>
+      </w:r>
+    </w:p>
+    <w:p>
+      <w:r>
+        <w:t xml:space="preserve">When representing </w:t>
+      </w:r>
+      <w:r>
+        <w:t>arcs</w:t>
+      </w:r>
+      <w:r>
+        <w:t xml:space="preserve">, the drawing beginning and ending offsets represent the </w:t>
+      </w:r>
+      <w:r>
+        <w:t>corners of an ellipse and the</w:t>
+      </w:r>
+      <w:r>
+        <w:t xml:space="preserve"> </w:t>
+      </w:r>
+      <w:proofErr w:type="spellStart"/>
+      <w:r>
+        <w:t>StartAngle</w:t>
+      </w:r>
+      <w:proofErr w:type="spellEnd"/>
+      <w:r>
+        <w:t xml:space="preserve"> and </w:t>
+      </w:r>
+      <w:proofErr w:type="spellStart"/>
+      <w:r>
+        <w:t>EndAngle</w:t>
+      </w:r>
+      <w:proofErr w:type="spellEnd"/>
+      <w:r>
+        <w:t xml:space="preserve"> </w:t>
+      </w:r>
+      <w:r>
+        <w:t xml:space="preserve">properties </w:t>
+      </w:r>
+      <w:r>
+        <w:t>are also used.</w:t>
+      </w:r>
+    </w:p>
     <w:p/>
     <w:p>
       <w:pPr>
         <w:pStyle w:val="Heading2"/>
       </w:pPr>
       <w:r>
+        <w:lastRenderedPageBreak/>
         <w:t>Enclosed Shape Handling</w:t>
       </w:r>
       <w:r>
@@ -3566,7 +3617,6 @@
         <w:pStyle w:val="Heading2"/>
       </w:pPr>
       <w:r>
-        <w:lastRenderedPageBreak/>
         <w:t xml:space="preserve">Enclosed Shape Handling - </w:t>
       </w:r>
       <w:r>

--- a/Docs/ShopToolsDevelopmentNotes.docx
+++ b/Docs/ShopToolsDevelopmentNotes.docx
@@ -3689,12 +3689,310 @@
         <w:t>support for starting and ending that shape.</w:t>
       </w:r>
     </w:p>
+    <w:p>
+      <w:r>
+        <w:t xml:space="preserve">From the drawing space perspective, all plotting of enclosed shapes is done </w:t>
+      </w:r>
+      <w:r>
+        <w:t xml:space="preserve">in a counterclockwise </w:t>
+      </w:r>
+      <w:proofErr w:type="gramStart"/>
+      <w:r>
+        <w:t>direction</w:t>
+      </w:r>
+      <w:proofErr w:type="gramEnd"/>
+      <w:r>
+        <w:t xml:space="preserve"> and the design line is left intact, which means that the outer edge of the shape follows </w:t>
+      </w:r>
+      <w:r>
+        <w:t>a left kerf</w:t>
+      </w:r>
+      <w:r>
+        <w:t xml:space="preserve"> while the inner hollowing lines need no kerf.</w:t>
+      </w:r>
+    </w:p>
+    <w:p>
+      <w:r>
+        <w:t xml:space="preserve">Incidentally, this also means that the Kerf property </w:t>
+      </w:r>
+      <w:r>
+        <w:t>i</w:t>
+      </w:r>
+      <w:r>
+        <w:t>s unneeded in filled shapes.</w:t>
+      </w:r>
+    </w:p>
     <w:p/>
     <w:p>
       <w:pPr>
         <w:pStyle w:val="Heading1"/>
       </w:pPr>
       <w:r>
+        <w:t>Filling an Ellipse</w:t>
+      </w:r>
+    </w:p>
+    <w:p>
+      <w:r>
+        <w:t xml:space="preserve">When filling enclosed shapes in this version, the outer perimeter is drawn first using the </w:t>
+      </w:r>
+      <w:r>
+        <w:t>equivalent of a Draw</w:t>
+      </w:r>
+      <w:r>
+        <w:rPr>
+          <w:i/>
+          <w:iCs/>
+        </w:rPr>
+        <w:t>{</w:t>
+      </w:r>
+      <w:proofErr w:type="spellStart"/>
+      <w:r>
+        <w:rPr>
+          <w:i/>
+          <w:iCs/>
+        </w:rPr>
+        <w:t>ShapeName</w:t>
+      </w:r>
+      <w:proofErr w:type="spellEnd"/>
+      <w:r>
+        <w:rPr>
+          <w:i/>
+          <w:iCs/>
+        </w:rPr>
+        <w:t>}</w:t>
+      </w:r>
+      <w:r>
+        <w:t xml:space="preserve"> command prior to completing the shape with the </w:t>
+      </w:r>
+      <w:r>
+        <w:t>specified</w:t>
+      </w:r>
+      <w:r>
+        <w:t xml:space="preserve"> Fill</w:t>
+      </w:r>
+      <w:r>
+        <w:rPr>
+          <w:i/>
+          <w:iCs/>
+        </w:rPr>
+        <w:t>{</w:t>
+      </w:r>
+      <w:proofErr w:type="spellStart"/>
+      <w:r>
+        <w:rPr>
+          <w:i/>
+          <w:iCs/>
+        </w:rPr>
+        <w:t>ShapeName</w:t>
+      </w:r>
+      <w:proofErr w:type="spellEnd"/>
+      <w:r>
+        <w:rPr>
+          <w:i/>
+          <w:iCs/>
+        </w:rPr>
+        <w:t>}</w:t>
+      </w:r>
+      <w:r>
+        <w:t xml:space="preserve"> command.</w:t>
+      </w:r>
+      <w:r>
+        <w:t xml:space="preserve"> This approach allows </w:t>
+      </w:r>
+      <w:r>
+        <w:t xml:space="preserve">a working area to be cleared, </w:t>
+      </w:r>
+      <w:r>
+        <w:t xml:space="preserve">the interior of which can be </w:t>
+      </w:r>
+      <w:r>
+        <w:t>cleared evenly.</w:t>
+      </w:r>
+    </w:p>
+    <w:p>
+      <w:r>
+        <w:t>The outlines of a</w:t>
+      </w:r>
+      <w:r>
+        <w:t xml:space="preserve">ll of the enclosed shapes are </w:t>
+      </w:r>
+      <w:r>
+        <w:t xml:space="preserve">somewhat </w:t>
+      </w:r>
+      <w:r>
+        <w:t xml:space="preserve">trivial to </w:t>
+      </w:r>
+      <w:r>
+        <w:t xml:space="preserve">produce. However, when it comes to </w:t>
+      </w:r>
+      <w:r>
+        <w:t>the clearing process inside the outline, n</w:t>
+      </w:r>
+      <w:r>
+        <w:t>on-orthogonal shapes</w:t>
+      </w:r>
+      <w:r>
+        <w:t xml:space="preserve"> like the ellipse </w:t>
+      </w:r>
+      <w:r>
+        <w:t>can be</w:t>
+      </w:r>
+      <w:r>
+        <w:t xml:space="preserve"> </w:t>
+      </w:r>
+      <w:r>
+        <w:t xml:space="preserve">challenging because the </w:t>
+      </w:r>
+      <w:r>
+        <w:t xml:space="preserve">head starts mid-way across </w:t>
+      </w:r>
+      <w:r>
+        <w:t xml:space="preserve">the band on the first cut, </w:t>
+      </w:r>
+      <w:r>
+        <w:t xml:space="preserve">stops at a </w:t>
+      </w:r>
+      <w:proofErr w:type="gramStart"/>
+      <w:r>
+        <w:t xml:space="preserve">different </w:t>
+      </w:r>
+      <w:r>
+        <w:t>locations</w:t>
+      </w:r>
+      <w:proofErr w:type="gramEnd"/>
+      <w:r>
+        <w:t xml:space="preserve"> </w:t>
+      </w:r>
+      <w:r>
+        <w:t>on each clearing pass</w:t>
+      </w:r>
+      <w:r>
+        <w:t xml:space="preserve">, an finally </w:t>
+      </w:r>
+      <w:r>
+        <w:t xml:space="preserve">also </w:t>
+      </w:r>
+      <w:r>
+        <w:t xml:space="preserve">ends </w:t>
+      </w:r>
+      <w:r>
+        <w:t>mid-way across the band on the last cut.</w:t>
+      </w:r>
+    </w:p>
+    <w:p>
+      <w:r>
+        <w:t>The following steps are used to reduce the perceived complexity of this cut.</w:t>
+      </w:r>
+    </w:p>
+    <w:p>
+      <w:pPr>
+        <w:pStyle w:val="ListParagraph"/>
+        <w:numPr>
+          <w:ilvl w:val="0"/>
+          <w:numId w:val="11"/>
+        </w:numPr>
+      </w:pPr>
+      <w:r>
+        <w:t>A bounding box of the full ellipse is taken</w:t>
+      </w:r>
+      <w:r>
+        <w:t>.</w:t>
+      </w:r>
+    </w:p>
+    <w:p>
+      <w:pPr>
+        <w:pStyle w:val="ListParagraph"/>
+        <w:numPr>
+          <w:ilvl w:val="0"/>
+          <w:numId w:val="11"/>
+        </w:numPr>
+      </w:pPr>
+      <w:r>
+        <w:t xml:space="preserve">Uniformly reduce the reference ellipse by one tool radius to account for the </w:t>
+      </w:r>
+      <w:r>
+        <w:t>outline already drawn.</w:t>
+      </w:r>
+    </w:p>
+    <w:p>
+      <w:pPr>
+        <w:pStyle w:val="ListParagraph"/>
+        <w:numPr>
+          <w:ilvl w:val="0"/>
+          <w:numId w:val="11"/>
+        </w:numPr>
+      </w:pPr>
+      <w:r>
+        <w:t xml:space="preserve">Create a horizontal </w:t>
+      </w:r>
+      <w:proofErr w:type="gramStart"/>
+      <w:r>
+        <w:t>line</w:t>
+      </w:r>
+      <w:proofErr w:type="gramEnd"/>
+      <w:r>
+        <w:t xml:space="preserve"> one tool radius down from the top of the ellipse and intersect th</w:t>
+      </w:r>
+      <w:r>
+        <w:t>e line with the ellipse. Th</w:t>
+      </w:r>
+      <w:r>
+        <w:t>e intersections</w:t>
+      </w:r>
+      <w:r>
+        <w:t xml:space="preserve"> will be the ends of the first cut row in the band.</w:t>
+      </w:r>
+    </w:p>
+    <w:p>
+      <w:pPr>
+        <w:pStyle w:val="ListParagraph"/>
+        <w:numPr>
+          <w:ilvl w:val="0"/>
+          <w:numId w:val="11"/>
+        </w:numPr>
+      </w:pPr>
+      <w:r>
+        <w:lastRenderedPageBreak/>
+        <w:t xml:space="preserve">At the end of </w:t>
+      </w:r>
+      <w:r>
+        <w:t>this row, move the line down by one tool radius.</w:t>
+      </w:r>
+    </w:p>
+    <w:p>
+      <w:pPr>
+        <w:pStyle w:val="ListParagraph"/>
+        <w:numPr>
+          <w:ilvl w:val="0"/>
+          <w:numId w:val="11"/>
+        </w:numPr>
+      </w:pPr>
+      <w:r>
+        <w:t xml:space="preserve">Move the </w:t>
+      </w:r>
+      <w:r>
+        <w:t>tip diagonally to the start of the next row.</w:t>
+      </w:r>
+    </w:p>
+    <w:p>
+      <w:pPr>
+        <w:pStyle w:val="ListParagraph"/>
+        <w:numPr>
+          <w:ilvl w:val="0"/>
+          <w:numId w:val="11"/>
+        </w:numPr>
+      </w:pPr>
+      <w:r>
+        <w:t>Move the tip across the current row.</w:t>
+      </w:r>
+    </w:p>
+    <w:p/>
+    <w:p/>
+    <w:p>
+      <w:pPr>
+        <w:pStyle w:val="Heading1"/>
+      </w:pPr>
+      <w:r>
         <w:t>Working With Patterns</w:t>
       </w:r>
     </w:p>
@@ -3814,7 +4112,6 @@
         <w:pStyle w:val="Heading1"/>
       </w:pPr>
       <w:r>
-        <w:lastRenderedPageBreak/>
         <w:t>Usage Notes</w:t>
       </w:r>
     </w:p>
@@ -3965,6 +4262,119 @@
     </w:lvl>
   </w:abstractNum>
   <w:abstractNum w:abstractNumId="1" w15:restartNumberingAfterBreak="0">
+    <w:nsid w:val="03FB6220"/>
+    <w:multiLevelType w:val="hybridMultilevel"/>
+    <w:tmpl w:val="809EA3AC"/>
+    <w:lvl w:ilvl="0" w:tplc="04090001">
+      <w:start w:val="1"/>
+      <w:numFmt w:val="bullet"/>
+      <w:lvlText w:val=""/>
+      <w:lvlJc w:val="left"/>
+      <w:pPr>
+        <w:ind w:left="720" w:hanging="360"/>
+      </w:pPr>
+      <w:rPr>
+        <w:rFonts w:ascii="Symbol" w:hAnsi="Symbol" w:hint="default"/>
+      </w:rPr>
+    </w:lvl>
+    <w:lvl w:ilvl="1" w:tplc="04090003" w:tentative="1">
+      <w:start w:val="1"/>
+      <w:numFmt w:val="bullet"/>
+      <w:lvlText w:val="o"/>
+      <w:lvlJc w:val="left"/>
+      <w:pPr>
+        <w:ind w:left="1440" w:hanging="360"/>
+      </w:pPr>
+      <w:rPr>
+        <w:rFonts w:ascii="Courier New" w:hAnsi="Courier New" w:cs="Courier New" w:hint="default"/>
+      </w:rPr>
+    </w:lvl>
+    <w:lvl w:ilvl="2" w:tplc="04090005" w:tentative="1">
+      <w:start w:val="1"/>
+      <w:numFmt w:val="bullet"/>
+      <w:lvlText w:val=""/>
+      <w:lvlJc w:val="left"/>
+      <w:pPr>
+        <w:ind w:left="2160" w:hanging="360"/>
+      </w:pPr>
+      <w:rPr>
+        <w:rFonts w:ascii="Wingdings" w:hAnsi="Wingdings" w:hint="default"/>
+      </w:rPr>
+    </w:lvl>
+    <w:lvl w:ilvl="3" w:tplc="04090001" w:tentative="1">
+      <w:start w:val="1"/>
+      <w:numFmt w:val="bullet"/>
+      <w:lvlText w:val=""/>
+      <w:lvlJc w:val="left"/>
+      <w:pPr>
+        <w:ind w:left="2880" w:hanging="360"/>
+      </w:pPr>
+      <w:rPr>
+        <w:rFonts w:ascii="Symbol" w:hAnsi="Symbol" w:hint="default"/>
+      </w:rPr>
+    </w:lvl>
+    <w:lvl w:ilvl="4" w:tplc="04090003" w:tentative="1">
+      <w:start w:val="1"/>
+      <w:numFmt w:val="bullet"/>
+      <w:lvlText w:val="o"/>
+      <w:lvlJc w:val="left"/>
+      <w:pPr>
+        <w:ind w:left="3600" w:hanging="360"/>
+      </w:pPr>
+      <w:rPr>
+        <w:rFonts w:ascii="Courier New" w:hAnsi="Courier New" w:cs="Courier New" w:hint="default"/>
+      </w:rPr>
+    </w:lvl>
+    <w:lvl w:ilvl="5" w:tplc="04090005" w:tentative="1">
+      <w:start w:val="1"/>
+      <w:numFmt w:val="bullet"/>
+      <w:lvlText w:val=""/>
+      <w:lvlJc w:val="left"/>
+      <w:pPr>
+        <w:ind w:left="4320" w:hanging="360"/>
+      </w:pPr>
+      <w:rPr>
+        <w:rFonts w:ascii="Wingdings" w:hAnsi="Wingdings" w:hint="default"/>
+      </w:rPr>
+    </w:lvl>
+    <w:lvl w:ilvl="6" w:tplc="04090001" w:tentative="1">
+      <w:start w:val="1"/>
+      <w:numFmt w:val="bullet"/>
+      <w:lvlText w:val=""/>
+      <w:lvlJc w:val="left"/>
+      <w:pPr>
+        <w:ind w:left="5040" w:hanging="360"/>
+      </w:pPr>
+      <w:rPr>
+        <w:rFonts w:ascii="Symbol" w:hAnsi="Symbol" w:hint="default"/>
+      </w:rPr>
+    </w:lvl>
+    <w:lvl w:ilvl="7" w:tplc="04090003" w:tentative="1">
+      <w:start w:val="1"/>
+      <w:numFmt w:val="bullet"/>
+      <w:lvlText w:val="o"/>
+      <w:lvlJc w:val="left"/>
+      <w:pPr>
+        <w:ind w:left="5760" w:hanging="360"/>
+      </w:pPr>
+      <w:rPr>
+        <w:rFonts w:ascii="Courier New" w:hAnsi="Courier New" w:cs="Courier New" w:hint="default"/>
+      </w:rPr>
+    </w:lvl>
+    <w:lvl w:ilvl="8" w:tplc="04090005" w:tentative="1">
+      <w:start w:val="1"/>
+      <w:numFmt w:val="bullet"/>
+      <w:lvlText w:val=""/>
+      <w:lvlJc w:val="left"/>
+      <w:pPr>
+        <w:ind w:left="6480" w:hanging="360"/>
+      </w:pPr>
+      <w:rPr>
+        <w:rFonts w:ascii="Wingdings" w:hAnsi="Wingdings" w:hint="default"/>
+      </w:rPr>
+    </w:lvl>
+  </w:abstractNum>
+  <w:abstractNum w:abstractNumId="2" w15:restartNumberingAfterBreak="0">
     <w:nsid w:val="07347633"/>
     <w:multiLevelType w:val="hybridMultilevel"/>
     <w:tmpl w:val="AAFAAAF6"/>
@@ -4077,7 +4487,7 @@
       </w:rPr>
     </w:lvl>
   </w:abstractNum>
-  <w:abstractNum w:abstractNumId="2" w15:restartNumberingAfterBreak="0">
+  <w:abstractNum w:abstractNumId="3" w15:restartNumberingAfterBreak="0">
     <w:nsid w:val="1765306D"/>
     <w:multiLevelType w:val="hybridMultilevel"/>
     <w:tmpl w:val="18D89434"/>
@@ -4190,7 +4600,7 @@
       </w:rPr>
     </w:lvl>
   </w:abstractNum>
-  <w:abstractNum w:abstractNumId="3" w15:restartNumberingAfterBreak="0">
+  <w:abstractNum w:abstractNumId="4" w15:restartNumberingAfterBreak="0">
     <w:nsid w:val="264A147B"/>
     <w:multiLevelType w:val="hybridMultilevel"/>
     <w:tmpl w:val="EF9A7BC6"/>
@@ -4303,7 +4713,7 @@
       </w:rPr>
     </w:lvl>
   </w:abstractNum>
-  <w:abstractNum w:abstractNumId="4" w15:restartNumberingAfterBreak="0">
+  <w:abstractNum w:abstractNumId="5" w15:restartNumberingAfterBreak="0">
     <w:nsid w:val="292E72D2"/>
     <w:multiLevelType w:val="hybridMultilevel"/>
     <w:tmpl w:val="4F68A34C"/>
@@ -4416,7 +4826,7 @@
       </w:rPr>
     </w:lvl>
   </w:abstractNum>
-  <w:abstractNum w:abstractNumId="5" w15:restartNumberingAfterBreak="0">
+  <w:abstractNum w:abstractNumId="6" w15:restartNumberingAfterBreak="0">
     <w:nsid w:val="2BF8054D"/>
     <w:multiLevelType w:val="hybridMultilevel"/>
     <w:tmpl w:val="1654EA54"/>
@@ -4529,7 +4939,7 @@
       </w:rPr>
     </w:lvl>
   </w:abstractNum>
-  <w:abstractNum w:abstractNumId="6" w15:restartNumberingAfterBreak="0">
+  <w:abstractNum w:abstractNumId="7" w15:restartNumberingAfterBreak="0">
     <w:nsid w:val="35B47A55"/>
     <w:multiLevelType w:val="hybridMultilevel"/>
     <w:tmpl w:val="DE1EB746"/>
@@ -4642,7 +5052,7 @@
       </w:rPr>
     </w:lvl>
   </w:abstractNum>
-  <w:abstractNum w:abstractNumId="7" w15:restartNumberingAfterBreak="0">
+  <w:abstractNum w:abstractNumId="8" w15:restartNumberingAfterBreak="0">
     <w:nsid w:val="63660447"/>
     <w:multiLevelType w:val="hybridMultilevel"/>
     <w:tmpl w:val="7B3E56EC"/>
@@ -4755,7 +5165,7 @@
       </w:rPr>
     </w:lvl>
   </w:abstractNum>
-  <w:abstractNum w:abstractNumId="8" w15:restartNumberingAfterBreak="0">
+  <w:abstractNum w:abstractNumId="9" w15:restartNumberingAfterBreak="0">
     <w:nsid w:val="63D1209E"/>
     <w:multiLevelType w:val="hybridMultilevel"/>
     <w:tmpl w:val="ECB68F5A"/>
@@ -4868,7 +5278,7 @@
       </w:rPr>
     </w:lvl>
   </w:abstractNum>
-  <w:abstractNum w:abstractNumId="9" w15:restartNumberingAfterBreak="0">
+  <w:abstractNum w:abstractNumId="10" w15:restartNumberingAfterBreak="0">
     <w:nsid w:val="799633DD"/>
     <w:multiLevelType w:val="hybridMultilevel"/>
     <w:tmpl w:val="DE725ED8"/>
@@ -4982,34 +5392,37 @@
     </w:lvl>
   </w:abstractNum>
   <w:num w:numId="1" w16cid:durableId="127743090">
-    <w:abstractNumId w:val="3"/>
+    <w:abstractNumId w:val="4"/>
   </w:num>
   <w:num w:numId="2" w16cid:durableId="2098091598">
-    <w:abstractNumId w:val="4"/>
+    <w:abstractNumId w:val="5"/>
   </w:num>
   <w:num w:numId="3" w16cid:durableId="2015066317">
-    <w:abstractNumId w:val="6"/>
+    <w:abstractNumId w:val="7"/>
   </w:num>
   <w:num w:numId="4" w16cid:durableId="1560045785">
-    <w:abstractNumId w:val="2"/>
+    <w:abstractNumId w:val="3"/>
   </w:num>
   <w:num w:numId="5" w16cid:durableId="1956323352">
     <w:abstractNumId w:val="0"/>
   </w:num>
   <w:num w:numId="6" w16cid:durableId="325593544">
-    <w:abstractNumId w:val="1"/>
+    <w:abstractNumId w:val="2"/>
   </w:num>
   <w:num w:numId="7" w16cid:durableId="265626071">
+    <w:abstractNumId w:val="10"/>
+  </w:num>
+  <w:num w:numId="8" w16cid:durableId="1829129079">
+    <w:abstractNumId w:val="8"/>
+  </w:num>
+  <w:num w:numId="9" w16cid:durableId="1435859706">
+    <w:abstractNumId w:val="6"/>
+  </w:num>
+  <w:num w:numId="10" w16cid:durableId="1750882355">
     <w:abstractNumId w:val="9"/>
   </w:num>
-  <w:num w:numId="8" w16cid:durableId="1829129079">
-    <w:abstractNumId w:val="7"/>
-  </w:num>
-  <w:num w:numId="9" w16cid:durableId="1435859706">
-    <w:abstractNumId w:val="5"/>
-  </w:num>
-  <w:num w:numId="10" w16cid:durableId="1750882355">
-    <w:abstractNumId w:val="8"/>
+  <w:num w:numId="11" w16cid:durableId="142628419">
+    <w:abstractNumId w:val="1"/>
   </w:num>
 </w:numbering>
 </file>
